--- a/주간보고/23주차 보고서.docx
+++ b/주간보고/23주차 보고서.docx
@@ -156,7 +156,7 @@
               <w:rPr>
                 <w:rFonts w:ascii="맑은 고딕" w:eastAsia="맑은 고딕" w:hAnsi="맑은 고딕" w:hint="eastAsia"/>
               </w:rPr>
-              <w:t>장비 위치 오류 수정,</w:t>
+              <w:t>그림자 적용을 위한</w:t>
             </w:r>
             <w:r>
               <w:rPr>
@@ -168,25 +168,7 @@
               <w:rPr>
                 <w:rFonts w:ascii="맑은 고딕" w:eastAsia="맑은 고딕" w:hAnsi="맑은 고딕" w:hint="eastAsia"/>
               </w:rPr>
-              <w:t>캐릭터 렌더링 다양화</w:t>
-            </w:r>
-            <w:r>
-              <w:rPr>
-                <w:rFonts w:ascii="맑은 고딕" w:eastAsia="맑은 고딕" w:hAnsi="맑은 고딕" w:hint="eastAsia"/>
-              </w:rPr>
-              <w:t>,</w:t>
-            </w:r>
-            <w:r>
-              <w:rPr>
-                <w:rFonts w:ascii="맑은 고딕" w:eastAsia="맑은 고딕" w:hAnsi="맑은 고딕"/>
-              </w:rPr>
-              <w:t xml:space="preserve"> </w:t>
-            </w:r>
-            <w:r>
-              <w:rPr>
-                <w:rFonts w:ascii="맑은 고딕" w:eastAsia="맑은 고딕" w:hAnsi="맑은 고딕" w:hint="eastAsia"/>
-              </w:rPr>
-              <w:t>텍스쳐 오류 수정</w:t>
+              <w:t>클래스 생성 및 셰이더 추가 및 수정</w:t>
             </w:r>
           </w:p>
         </w:tc>
@@ -248,9 +230,6 @@
         <w:wordWrap/>
         <w:autoSpaceDE/>
         <w:autoSpaceDN/>
-        <w:rPr>
-          <w:rFonts w:hint="eastAsia"/>
-        </w:rPr>
       </w:pPr>
       <w:r>
         <w:rPr>
@@ -285,6 +264,37 @@
         </w:rPr>
         <w:t>건축물의 타입별 충돌처리 구현을 하고 있습니다.</w:t>
       </w:r>
+    </w:p>
+    <w:p>
+      <w:pPr>
+        <w:widowControl/>
+        <w:wordWrap/>
+        <w:autoSpaceDE/>
+        <w:autoSpaceDN/>
+        <w:rPr>
+          <w:rFonts w:hint="eastAsia"/>
+        </w:rPr>
+      </w:pPr>
+      <w:r>
+        <w:rPr>
+          <w:rFonts w:hint="eastAsia"/>
+        </w:rPr>
+        <w:t>고태경:</w:t>
+      </w:r>
+      <w:r>
+        <w:t xml:space="preserve"> </w:t>
+      </w:r>
+      <w:r>
+        <w:rPr>
+          <w:rFonts w:hint="eastAsia"/>
+        </w:rPr>
+        <w:t>게임에 그림자를 적용하기 위해서 그림자 맵 클래스와 그림자 셰이더를 추가하였습니다.</w:t>
+      </w:r>
+      <w:r>
+        <w:br/>
+      </w:r>
+      <w:bookmarkStart w:id="0" w:name="_GoBack"/>
+      <w:bookmarkEnd w:id="0"/>
     </w:p>
     <w:p>
       <w:pPr>
@@ -297,7 +307,7 @@
         <w:rPr>
           <w:rFonts w:hint="eastAsia"/>
         </w:rPr>
-        <w:t>고태경:</w:t>
+        <w:t>최준하:</w:t>
       </w:r>
       <w:r>
         <w:t xml:space="preserve"> </w:t>
@@ -306,22 +316,34 @@
         <w:rPr>
           <w:rFonts w:hint="eastAsia"/>
         </w:rPr>
-        <w:t>플레이어 캐릭터의 모습 다양화와 장비 위치 오류를 수정하였습니다</w:t>
-      </w:r>
-      <w:r>
-        <w:rPr>
-          <w:rFonts w:hint="eastAsia"/>
-        </w:rPr>
-        <w:t>.</w:t>
-      </w:r>
-      <w:r>
-        <w:t xml:space="preserve"> </w:t>
-      </w:r>
-      <w:r>
-        <w:rPr>
-          <w:rFonts w:hint="eastAsia"/>
-        </w:rPr>
-        <w:t>또한 텍스처 오류로 인해 검은색으로 그려지는 텍스처를 수정하여 정상적으로 그려지도록 수정하였습니다.</w:t>
+        <w:t>기존 이동충돌처리를 클라이언트에서 하던 일을 서버로 옮기는 작업을 시작하였습니다.</w:t>
+      </w:r>
+      <w:r>
+        <w:br/>
+      </w:r>
+      <w:r>
+        <w:rPr>
+          <w:rFonts w:hint="eastAsia"/>
+        </w:rPr>
+        <w:t xml:space="preserve">클라이언트와 동일하게 </w:t>
+      </w:r>
+      <w:r>
+        <w:t>bin</w:t>
+      </w:r>
+      <w:r>
+        <w:rPr>
+          <w:rFonts w:hint="eastAsia"/>
+        </w:rPr>
+        <w:t xml:space="preserve">파일을 읽어와 </w:t>
+      </w:r>
+      <w:r>
+        <w:t xml:space="preserve">obb </w:t>
+      </w:r>
+      <w:r>
+        <w:rPr>
+          <w:rFonts w:hint="eastAsia"/>
+        </w:rPr>
+        <w:t>생성을 하여 이전하려 하고있습니다</w:t>
       </w:r>
     </w:p>
     <w:p>
@@ -335,46 +357,125 @@
         <w:rPr>
           <w:rFonts w:hint="eastAsia"/>
         </w:rPr>
-        <w:t>최준하:</w:t>
-      </w:r>
-      <w:r>
+        <w:lastRenderedPageBreak/>
+        <w:t>.</w:t>
+      </w:r>
+      <w:r>
+        <w:rPr>
+          <w:rFonts w:hint="eastAsia"/>
+        </w:rPr>
         <w:t xml:space="preserve"> </w:t>
       </w:r>
       <w:r>
         <w:rPr>
           <w:rFonts w:hint="eastAsia"/>
-        </w:rPr>
-        <w:t>기존 이동충돌처리를 클라이언트에서 하던 일을 서버로 옮기는 작업을 시작하였습니다.</w:t>
-      </w:r>
-      <w:r>
+          <w:noProof/>
+        </w:rPr>
+        <w:drawing>
+          <wp:inline distT="0" distB="0" distL="0" distR="0">
+            <wp:extent cx="2887196" cy="4810125"/>
+            <wp:effectExtent l="0" t="0" r="8890" b="0"/>
+            <wp:docPr id="6" name="그림 6" descr="C:\Users\admin\AppData\Local\Microsoft\Windows\INetCache\Content.Word\123.png"/>
+            <wp:cNvGraphicFramePr>
+              <a:graphicFrameLocks xmlns:a="http://schemas.openxmlformats.org/drawingml/2006/main" noChangeAspect="1"/>
+            </wp:cNvGraphicFramePr>
+            <a:graphic xmlns:a="http://schemas.openxmlformats.org/drawingml/2006/main">
+              <a:graphicData uri="http://schemas.openxmlformats.org/drawingml/2006/picture">
+                <pic:pic xmlns:pic="http://schemas.openxmlformats.org/drawingml/2006/picture">
+                  <pic:nvPicPr>
+                    <pic:cNvPr id="0" name="Picture 13" descr="C:\Users\admin\AppData\Local\Microsoft\Windows\INetCache\Content.Word\123.png"/>
+                    <pic:cNvPicPr>
+                      <a:picLocks noChangeAspect="1" noChangeArrowheads="1"/>
+                    </pic:cNvPicPr>
+                  </pic:nvPicPr>
+                  <pic:blipFill>
+                    <a:blip r:embed="rId6">
+                      <a:extLst>
+                        <a:ext uri="{28A0092B-C50C-407E-A947-70E740481C1C}">
+                          <a14:useLocalDpi xmlns:a14="http://schemas.microsoft.com/office/drawing/2010/main" val="0"/>
+                        </a:ext>
+                      </a:extLst>
+                    </a:blip>
+                    <a:srcRect/>
+                    <a:stretch>
+                      <a:fillRect/>
+                    </a:stretch>
+                  </pic:blipFill>
+                  <pic:spPr bwMode="auto">
+                    <a:xfrm>
+                      <a:off x="0" y="0"/>
+                      <a:ext cx="2900835" cy="4832848"/>
+                    </a:xfrm>
+                    <a:prstGeom prst="rect">
+                      <a:avLst/>
+                    </a:prstGeom>
+                    <a:noFill/>
+                    <a:ln>
+                      <a:noFill/>
+                    </a:ln>
+                  </pic:spPr>
+                </pic:pic>
+              </a:graphicData>
+            </a:graphic>
+          </wp:inline>
+        </w:drawing>
+      </w:r>
+      <w:r>
+        <w:rPr>
+          <w:rFonts w:hint="eastAsia"/>
+          <w:noProof/>
+        </w:rPr>
+        <w:pict>
+          <v:shapetype id="_x0000_t75" coordsize="21600,21600" o:spt="75" o:preferrelative="t" path="m@4@5l@4@11@9@11@9@5xe" filled="f" stroked="f">
+            <v:stroke joinstyle="miter"/>
+            <v:formulas>
+              <v:f eqn="if lineDrawn pixelLineWidth 0"/>
+              <v:f eqn="sum @0 1 0"/>
+              <v:f eqn="sum 0 0 @1"/>
+              <v:f eqn="prod @2 1 2"/>
+              <v:f eqn="prod @3 21600 pixelWidth"/>
+              <v:f eqn="prod @3 21600 pixelHeight"/>
+              <v:f eqn="sum @0 0 1"/>
+              <v:f eqn="prod @6 1 2"/>
+              <v:f eqn="prod @7 21600 pixelWidth"/>
+              <v:f eqn="sum @8 21600 0"/>
+              <v:f eqn="prod @7 21600 pixelHeight"/>
+              <v:f eqn="sum @10 21600 0"/>
+            </v:formulas>
+            <v:path o:extrusionok="f" gradientshapeok="t" o:connecttype="rect"/>
+            <o:lock v:ext="edit" aspectratio="t"/>
+          </v:shapetype>
+          <v:shape id="_x0000_i1038" type="#_x0000_t75" style="width:450.75pt;height:142.5pt">
+            <v:imagedata r:id="rId7" o:title="123"/>
+          </v:shape>
+        </w:pict>
+      </w:r>
+      <w:r>
+        <w:rPr>
+          <w:noProof/>
+        </w:rPr>
         <w:br/>
       </w:r>
       <w:r>
         <w:rPr>
           <w:rFonts w:hint="eastAsia"/>
-        </w:rPr>
-        <w:t xml:space="preserve">클라이언트와 동일하게 </w:t>
-      </w:r>
-      <w:r>
-        <w:t>bin</w:t>
-      </w:r>
-      <w:r>
-        <w:rPr>
-          <w:rFonts w:hint="eastAsia"/>
-        </w:rPr>
-        <w:t xml:space="preserve">파일을 읽어와 </w:t>
-      </w:r>
-      <w:r>
-        <w:t xml:space="preserve">obb </w:t>
-      </w:r>
-      <w:r>
-        <w:rPr>
-          <w:rFonts w:hint="eastAsia"/>
-        </w:rPr>
-        <w:t>생성을 하여 이전하려 하고있습니다.</w:t>
-      </w:r>
-      <w:bookmarkStart w:id="0" w:name="_GoBack"/>
-      <w:bookmarkEnd w:id="0"/>
+          <w:noProof/>
+        </w:rPr>
+        <w:t xml:space="preserve">그림자 클래스 </w:t>
+      </w:r>
+      <w:r>
+        <w:rPr>
+          <w:noProof/>
+        </w:rPr>
+        <w:t xml:space="preserve">&amp; </w:t>
+      </w:r>
+      <w:r>
+        <w:rPr>
+          <w:rFonts w:hint="eastAsia"/>
+          <w:noProof/>
+        </w:rPr>
+        <w:t>그림자 셰이더</w:t>
+      </w:r>
     </w:p>
     <w:sectPr>
       <w:pgSz w:w="11906" w:h="16838"/>
